--- a/Final Documents/Poster.docx
+++ b/Final Documents/Poster.docx
@@ -31,7 +31,7 @@
                     <pic:cNvPicPr/>
                   </pic:nvPicPr>
                   <pic:blipFill>
-                    <a:blip r:embed="rId4" cstate="print"/>
+                    <a:blip r:embed="rId5" cstate="print"/>
                     <a:stretch>
                       <a:fillRect/>
                     </a:stretch>
@@ -302,14 +302,92 @@
           <w:rStyle w:val="CharAttribute1"/>
           <w:rFonts w:eastAsia="바탕"/>
         </w:rPr>
-        <w:t>drop goals, penalty kicks</w:t>
-      </w:r>
-      <w:r>
-        <w:rPr>
-          <w:rStyle w:val="CharAttribute1"/>
-          <w:rFonts w:eastAsia="바탕"/>
-        </w:rPr>
-        <w:t xml:space="preserve">, tries and conversions), scrums, line outs, turn </w:t>
+        <w:t xml:space="preserve">drop goals, penalty kicks, tries and conversions), scrums, line outs, turn </w:t>
+      </w:r>
+      <w:r>
+        <w:rPr>
+          <w:rStyle w:val="CharAttribute1"/>
+          <w:rFonts w:eastAsia="바탕"/>
+        </w:rPr>
+        <w:t>over's</w:t>
+      </w:r>
+      <w:r>
+        <w:rPr>
+          <w:rStyle w:val="CharAttribute1"/>
+          <w:rFonts w:eastAsia="바탕"/>
+        </w:rPr>
+        <w:t xml:space="preserve"> and disciplines. The games that will be used to log the data is mostly school and clubs games that usually </w:t>
+      </w:r>
+      <w:r>
+        <w:rPr>
+          <w:rStyle w:val="CharAttribute1"/>
+          <w:rFonts w:eastAsia="바탕"/>
+        </w:rPr>
+        <w:t>don't</w:t>
+      </w:r>
+      <w:r>
+        <w:rPr>
+          <w:rStyle w:val="CharAttribute1"/>
+          <w:rFonts w:eastAsia="바탕"/>
+        </w:rPr>
+        <w:t xml:space="preserve"> have their statistics tracked.</w:t>
+      </w:r>
+    </w:p>
+    <w:p>
+      <w:pPr>
+        <w:pStyle w:val="ParaAttribute1"/>
+        <w:spacing w:line="312" w:lineRule="auto"/>
+        <w:rPr>
+          <w:rFonts w:eastAsia="Times New Roman"/>
+        </w:rPr>
+      </w:pPr>
+      <w:r>
+        <w:rPr>
+          <w:rStyle w:val="CharAttribute1"/>
+          <w:rFonts w:eastAsia="바탕"/>
+        </w:rPr>
+        <w:t>This will provide users with the ability to see what is going on in a game maybe like their child playing but they can't attend they would still like to know more or less what is happening and who is winning. This also enables other bigger clubs that want to recruit new players they can see statistics of their games.</w:t>
+      </w:r>
+    </w:p>
+    <w:p>
+      <w:pPr>
+        <w:pStyle w:val="ParaAttribute1"/>
+        <w:spacing w:line="312" w:lineRule="auto"/>
+        <w:rPr>
+          <w:rFonts w:eastAsia="Times New Roman"/>
+        </w:rPr>
+      </w:pPr>
+    </w:p>
+    <w:p>
+      <w:pPr>
+        <w:pStyle w:val="ParaAttribute1"/>
+        <w:spacing w:line="312" w:lineRule="auto"/>
+        <w:rPr>
+          <w:rFonts w:eastAsia="Times New Roman"/>
+        </w:rPr>
+      </w:pPr>
+      <w:r>
+        <w:rPr>
+          <w:rStyle w:val="CharAttribute1"/>
+          <w:rFonts w:eastAsia="바탕"/>
+        </w:rPr>
+        <w:t>Project novelty (wow factor)</w:t>
+      </w:r>
+    </w:p>
+    <w:p>
+      <w:pPr>
+        <w:pStyle w:val="ParaAttribute1"/>
+        <w:spacing w:line="312" w:lineRule="auto"/>
+        <w:rPr>
+          <w:rFonts w:eastAsia="Times New Roman"/>
+        </w:rPr>
+      </w:pPr>
+      <w:r>
+        <w:rPr>
+          <w:rStyle w:val="CharAttribute1"/>
+          <w:rFonts w:eastAsia="바탕"/>
+        </w:rPr>
+        <w:t xml:space="preserve">The app has an events list that allows and user to see a list of the events that happened during the game as they recorded it and the time line. They can use this list to maybe alter an </w:t>
       </w:r>
       <w:proofErr w:type="spellStart"/>
       <w:r>
@@ -317,7 +395,7 @@
           <w:rStyle w:val="CharAttribute1"/>
           <w:rFonts w:eastAsia="바탕"/>
         </w:rPr>
-        <w:t>overs</w:t>
+        <w:t>incorretly</w:t>
       </w:r>
       <w:proofErr w:type="spellEnd"/>
       <w:r>
@@ -325,117 +403,7 @@
           <w:rStyle w:val="CharAttribute1"/>
           <w:rFonts w:eastAsia="바탕"/>
         </w:rPr>
-        <w:t xml:space="preserve"> and disciplines. The games that will be used to log the data is mostly school and clubs games that usually </w:t>
-      </w:r>
-      <w:proofErr w:type="spellStart"/>
-      <w:r>
-        <w:rPr>
-          <w:rStyle w:val="CharAttribute1"/>
-          <w:rFonts w:eastAsia="바탕"/>
-        </w:rPr>
-        <w:t>dont</w:t>
-      </w:r>
-      <w:proofErr w:type="spellEnd"/>
-      <w:r>
-        <w:rPr>
-          <w:rStyle w:val="CharAttribute1"/>
-          <w:rFonts w:eastAsia="바탕"/>
-        </w:rPr>
-        <w:t xml:space="preserve"> have their statistics tracked.</w:t>
-      </w:r>
-    </w:p>
-    <w:p>
-      <w:pPr>
-        <w:pStyle w:val="ParaAttribute1"/>
-        <w:spacing w:line="312" w:lineRule="auto"/>
-        <w:rPr>
-          <w:rFonts w:eastAsia="Times New Roman"/>
-        </w:rPr>
-      </w:pPr>
-      <w:r>
-        <w:rPr>
-          <w:rStyle w:val="CharAttribute1"/>
-          <w:rFonts w:eastAsia="바탕"/>
-        </w:rPr>
-        <w:t>This will provide users with the ability to see what is g</w:t>
-      </w:r>
-      <w:r>
-        <w:rPr>
-          <w:rStyle w:val="CharAttribute1"/>
-          <w:rFonts w:eastAsia="바탕"/>
-        </w:rPr>
-        <w:t>oing on in a game maybe like their child playing but they can't attend they would still like to know more or less what is happening and who is winning. This also enables other bigger clubs that want to recruit new players they can see statistics of their g</w:t>
-      </w:r>
-      <w:r>
-        <w:rPr>
-          <w:rStyle w:val="CharAttribute1"/>
-          <w:rFonts w:eastAsia="바탕"/>
-        </w:rPr>
-        <w:t>ames.</w:t>
-      </w:r>
-    </w:p>
-    <w:p>
-      <w:pPr>
-        <w:pStyle w:val="ParaAttribute1"/>
-        <w:spacing w:line="312" w:lineRule="auto"/>
-        <w:rPr>
-          <w:rFonts w:eastAsia="Times New Roman"/>
-        </w:rPr>
-      </w:pPr>
-    </w:p>
-    <w:p>
-      <w:pPr>
-        <w:pStyle w:val="ParaAttribute1"/>
-        <w:spacing w:line="312" w:lineRule="auto"/>
-        <w:rPr>
-          <w:rFonts w:eastAsia="Times New Roman"/>
-        </w:rPr>
-      </w:pPr>
-      <w:r>
-        <w:rPr>
-          <w:rStyle w:val="CharAttribute1"/>
-          <w:rFonts w:eastAsia="바탕"/>
-        </w:rPr>
-        <w:t>Project novelty (wow factor)</w:t>
-      </w:r>
-    </w:p>
-    <w:p>
-      <w:pPr>
-        <w:pStyle w:val="ParaAttribute1"/>
-        <w:spacing w:line="312" w:lineRule="auto"/>
-        <w:rPr>
-          <w:rFonts w:eastAsia="Times New Roman"/>
-        </w:rPr>
-      </w:pPr>
-      <w:r>
-        <w:rPr>
-          <w:rStyle w:val="CharAttribute1"/>
-          <w:rFonts w:eastAsia="바탕"/>
-        </w:rPr>
-        <w:t xml:space="preserve">The app has an events list that allows and user to see a list of the events that happened during the game as they recorded it and the time line. They can use this list to maybe alter an </w:t>
-      </w:r>
-      <w:proofErr w:type="spellStart"/>
-      <w:r>
-        <w:rPr>
-          <w:rStyle w:val="CharAttribute1"/>
-          <w:rFonts w:eastAsia="바탕"/>
-        </w:rPr>
-        <w:t>incorretly</w:t>
-      </w:r>
-      <w:proofErr w:type="spellEnd"/>
-      <w:r>
-        <w:rPr>
-          <w:rStyle w:val="CharAttribute1"/>
-          <w:rFonts w:eastAsia="바탕"/>
-        </w:rPr>
-        <w:t xml:space="preserve"> recorded event. Delete </w:t>
-      </w:r>
-      <w:r>
-        <w:rPr>
-          <w:rStyle w:val="CharAttribute1"/>
-          <w:rFonts w:eastAsia="바탕"/>
-        </w:rPr>
-        <w:t>an event that was maybe over turned or reversed and add an event later with the time if the user missed it.</w:t>
+        <w:t xml:space="preserve"> recorded event. Delete an event that was maybe over turned or reversed and add an event later with the time if the user missed it.</w:t>
       </w:r>
     </w:p>
     <w:p>
@@ -513,15 +481,13 @@
         </w:rPr>
         <w:t xml:space="preserve">Getting client to server </w:t>
       </w:r>
-      <w:proofErr w:type="spellStart"/>
-      <w:r>
-        <w:rPr>
-          <w:rStyle w:val="CharAttribute1"/>
-          <w:rFonts w:eastAsia="바탕"/>
-        </w:rPr>
-        <w:t>persistance</w:t>
-      </w:r>
-      <w:proofErr w:type="spellEnd"/>
+      <w:r>
+        <w:rPr>
+          <w:rStyle w:val="CharAttribute1"/>
+          <w:rFonts w:eastAsia="바탕"/>
+        </w:rPr>
+        <w:t>persistence</w:t>
+      </w:r>
       <w:r>
         <w:rPr>
           <w:rStyle w:val="CharAttribute1"/>
@@ -546,38 +512,27 @@
         </w:rPr>
         <w:t xml:space="preserve">We had in the field </w:t>
       </w:r>
-      <w:proofErr w:type="spellStart"/>
-      <w:r>
-        <w:rPr>
-          <w:rStyle w:val="CharAttribute1"/>
-          <w:rFonts w:eastAsia="바탕"/>
-        </w:rPr>
-        <w:t>useability</w:t>
-      </w:r>
-      <w:proofErr w:type="spellEnd"/>
-      <w:r>
-        <w:rPr>
-          <w:rStyle w:val="CharAttribute1"/>
-          <w:rFonts w:eastAsia="바탕"/>
-        </w:rPr>
-        <w:t xml:space="preserve"> test which</w:t>
-      </w:r>
-      <w:r>
-        <w:rPr>
-          <w:rStyle w:val="CharAttribute1"/>
-          <w:rFonts w:eastAsia="바탕"/>
-        </w:rPr>
-        <w:t xml:space="preserve"> we </w:t>
-      </w:r>
-      <w:proofErr w:type="spellStart"/>
-      <w:r>
-        <w:rPr>
-          <w:rStyle w:val="CharAttribute1"/>
-          <w:rFonts w:eastAsia="바탕"/>
-        </w:rPr>
-        <w:t>realised</w:t>
-      </w:r>
-      <w:proofErr w:type="spellEnd"/>
+      <w:r>
+        <w:rPr>
+          <w:rStyle w:val="CharAttribute1"/>
+          <w:rFonts w:eastAsia="바탕"/>
+        </w:rPr>
+        <w:t>usability</w:t>
+      </w:r>
+      <w:r>
+        <w:rPr>
+          <w:rStyle w:val="CharAttribute1"/>
+          <w:rFonts w:eastAsia="바탕"/>
+        </w:rPr>
+        <w:t xml:space="preserve"> test which we </w:t>
+      </w:r>
+      <w:r>
+        <w:rPr>
+          <w:rStyle w:val="CharAttribute1"/>
+          <w:rFonts w:eastAsia="바탕"/>
+        </w:rPr>
+        <w:t>realized</w:t>
+      </w:r>
       <w:r>
         <w:rPr>
           <w:rStyle w:val="CharAttribute1"/>
@@ -608,14 +563,7 @@
           <w:rStyle w:val="CharAttribute1"/>
           <w:rFonts w:eastAsia="바탕"/>
         </w:rPr>
-        <w:t>How project was run (bur</w:t>
-      </w:r>
-      <w:r>
-        <w:rPr>
-          <w:rStyle w:val="CharAttribute1"/>
-          <w:rFonts w:eastAsia="바탕"/>
-        </w:rPr>
-        <w:t>n down chart)</w:t>
+        <w:t>How project was run (burn down chart)</w:t>
       </w:r>
     </w:p>
     <w:p>
@@ -681,30 +629,35 @@
           <w:rStyle w:val="CharAttribute1"/>
           <w:rFonts w:eastAsia="바탕"/>
         </w:rPr>
-        <w:t xml:space="preserve"> Extend the app to not just</w:t>
-      </w:r>
-      <w:r>
-        <w:rPr>
-          <w:rStyle w:val="CharAttribute1"/>
-          <w:rFonts w:eastAsia="바탕"/>
-        </w:rPr>
-        <w:t xml:space="preserve"> be a match logger but more of </w:t>
-      </w:r>
-      <w:proofErr w:type="gramStart"/>
-      <w:r>
-        <w:rPr>
-          <w:rStyle w:val="CharAttribute1"/>
-          <w:rFonts w:eastAsia="바탕"/>
-        </w:rPr>
-        <w:t>a rugby social platform which you can search for players look</w:t>
-      </w:r>
-      <w:proofErr w:type="gramEnd"/>
-      <w:r>
-        <w:rPr>
-          <w:rStyle w:val="CharAttribute1"/>
-          <w:rFonts w:eastAsia="바탕"/>
-        </w:rPr>
-        <w:t xml:space="preserve"> at their profile and past games.</w:t>
+        <w:t xml:space="preserve"> Extend the app to not just be a match logger but more of </w:t>
+      </w:r>
+      <w:r>
+        <w:rPr>
+          <w:rStyle w:val="CharAttribute1"/>
+          <w:rFonts w:eastAsia="바탕"/>
+        </w:rPr>
+        <w:t>a rugby social platform which you can search for players, look</w:t>
+      </w:r>
+      <w:r>
+        <w:rPr>
+          <w:rStyle w:val="CharAttribute1"/>
+          <w:rFonts w:eastAsia="바탕"/>
+        </w:rPr>
+        <w:t xml:space="preserve"> at their profile and past games</w:t>
+      </w:r>
+      <w:r>
+        <w:rPr>
+          <w:rStyle w:val="CharAttribute1"/>
+          <w:rFonts w:eastAsia="바탕"/>
+        </w:rPr>
+        <w:t xml:space="preserve"> etc</w:t>
+      </w:r>
+      <w:r>
+        <w:rPr>
+          <w:rStyle w:val="CharAttribute1"/>
+          <w:rFonts w:eastAsia="바탕"/>
+        </w:rPr>
+        <w:t>.</w:t>
       </w:r>
     </w:p>
     <w:p>
@@ -726,8 +679,8 @@
       </w:pPr>
     </w:p>
     <w:sectPr>
-      <w:pgSz w:w="11906" w:h="16838"/>
-      <w:pgMar w:top="1701" w:right="1440" w:bottom="1440" w:left="1440" w:header="708" w:footer="708" w:gutter="0"/>
+      <w:pgSz w:w="23814" w:h="16839" w:orient="landscape" w:code="8"/>
+      <w:pgMar w:top="1440" w:right="1701" w:bottom="1440" w:left="1440" w:header="708" w:footer="708" w:gutter="0"/>
       <w:cols w:space="720"/>
       <w:docGrid w:linePitch="360"/>
     </w:sectPr>
@@ -1298,4 +1251,16 @@
   <a:objectDefaults/>
   <a:extraClrSchemeLst/>
 </a:theme>
+</file>
+
+<file path=customXml/item1.xml><?xml version="1.0" encoding="utf-8"?>
+<b:Sources xmlns:b="http://schemas.openxmlformats.org/officeDocument/2006/bibliography" xmlns="http://schemas.openxmlformats.org/officeDocument/2006/bibliography" SelectedStyle="\APA.XSL" StyleName="APA Fifth Edition"/>
+</file>
+
+<file path=customXml/itemProps1.xml><?xml version="1.0" encoding="utf-8"?>
+<ds:datastoreItem xmlns:ds="http://schemas.openxmlformats.org/officeDocument/2006/customXml" ds:itemID="{9FE7900C-281F-4B1E-8C40-C6F2598E9979}">
+  <ds:schemaRefs>
+    <ds:schemaRef ds:uri="http://schemas.openxmlformats.org/officeDocument/2006/bibliography"/>
+  </ds:schemaRefs>
+</ds:datastoreItem>
 </file>
--- a/Final Documents/Poster.docx
+++ b/Final Documents/Poster.docx
@@ -11,6 +11,72 @@
           <w:rFonts w:eastAsia="바탕"/>
         </w:rPr>
       </w:pPr>
+      <w:r>
+        <w:rPr>
+          <w:noProof/>
+        </w:rPr>
+        <w:drawing>
+          <wp:anchor distT="0" distB="0" distL="114300" distR="114300" simplePos="0" relativeHeight="251658240" behindDoc="1" locked="0" layoutInCell="1" allowOverlap="1">
+            <wp:simplePos x="0" y="0"/>
+            <wp:positionH relativeFrom="column">
+              <wp:posOffset>10153650</wp:posOffset>
+            </wp:positionH>
+            <wp:positionV relativeFrom="paragraph">
+              <wp:posOffset>-476250</wp:posOffset>
+            </wp:positionV>
+            <wp:extent cx="2876550" cy="5114925"/>
+            <wp:effectExtent l="19050" t="0" r="0" b="0"/>
+            <wp:wrapTight wrapText="bothSides">
+              <wp:wrapPolygon edited="0">
+                <wp:start x="-143" y="0"/>
+                <wp:lineTo x="-143" y="21560"/>
+                <wp:lineTo x="21600" y="21560"/>
+                <wp:lineTo x="21600" y="0"/>
+                <wp:lineTo x="-143" y="0"/>
+              </wp:wrapPolygon>
+            </wp:wrapTight>
+            <wp:docPr id="3" name="Picture 3" descr="C:\Users\Ace\AppData\Local\Microsoft\Windows\INetCache\Content.Word\game_menu.jpg"/>
+            <wp:cNvGraphicFramePr>
+              <a:graphicFrameLocks xmlns:a="http://schemas.openxmlformats.org/drawingml/2006/main" noChangeAspect="1"/>
+            </wp:cNvGraphicFramePr>
+            <a:graphic xmlns:a="http://schemas.openxmlformats.org/drawingml/2006/main">
+              <a:graphicData uri="http://schemas.openxmlformats.org/drawingml/2006/picture">
+                <pic:pic xmlns:pic="http://schemas.openxmlformats.org/drawingml/2006/picture">
+                  <pic:nvPicPr>
+                    <pic:cNvPr id="0" name="Picture 3" descr="C:\Users\Ace\AppData\Local\Microsoft\Windows\INetCache\Content.Word\game_menu.jpg"/>
+                    <pic:cNvPicPr>
+                      <a:picLocks noChangeAspect="1" noChangeArrowheads="1"/>
+                    </pic:cNvPicPr>
+                  </pic:nvPicPr>
+                  <pic:blipFill>
+                    <a:blip r:embed="rId7" cstate="print"/>
+                    <a:srcRect/>
+                    <a:stretch>
+                      <a:fillRect/>
+                    </a:stretch>
+                  </pic:blipFill>
+                  <pic:spPr bwMode="auto">
+                    <a:xfrm>
+                      <a:off x="0" y="0"/>
+                      <a:ext cx="2876550" cy="5114925"/>
+                    </a:xfrm>
+                    <a:prstGeom prst="rect">
+                      <a:avLst/>
+                    </a:prstGeom>
+                    <a:noFill/>
+                    <a:ln w="9525">
+                      <a:noFill/>
+                      <a:miter lim="800000"/>
+                      <a:headEnd/>
+                      <a:tailEnd/>
+                    </a:ln>
+                  </pic:spPr>
+                </pic:pic>
+              </a:graphicData>
+            </a:graphic>
+          </wp:anchor>
+        </w:drawing>
+      </w:r>
       <w:r>
         <w:rPr>
           <w:noProof/>
@@ -31,7 +97,7 @@
                     <pic:cNvPicPr/>
                   </pic:nvPicPr>
                   <pic:blipFill>
-                    <a:blip r:embed="rId5" cstate="print"/>
+                    <a:blip r:embed="rId8" cstate="print"/>
                     <a:stretch>
                       <a:fillRect/>
                     </a:stretch>
@@ -348,6 +414,13 @@
         </w:rPr>
         <w:t>This will provide users with the ability to see what is going on in a game maybe like their child playing but they can't attend they would still like to know more or less what is happening and who is winning. This also enables other bigger clubs that want to recruit new players they can see statistics of their games.</w:t>
       </w:r>
+      <w:r>
+        <w:rPr>
+          <w:rStyle w:val="CharAttribute1"/>
+          <w:rFonts w:eastAsia="바탕"/>
+        </w:rPr>
+        <w:t xml:space="preserve"> </w:t>
+      </w:r>
     </w:p>
     <w:p>
       <w:pPr>
@@ -414,6 +487,65 @@
           <w:rFonts w:eastAsia="Times New Roman"/>
         </w:rPr>
       </w:pPr>
+      <w:r>
+        <w:rPr>
+          <w:rFonts w:eastAsia="Times New Roman"/>
+          <w:noProof/>
+        </w:rPr>
+        <w:drawing>
+          <wp:anchor distT="0" distB="0" distL="114300" distR="114300" simplePos="0" relativeHeight="251659264" behindDoc="0" locked="0" layoutInCell="1" allowOverlap="1">
+            <wp:simplePos x="0" y="0"/>
+            <wp:positionH relativeFrom="column">
+              <wp:posOffset>0</wp:posOffset>
+            </wp:positionH>
+            <wp:positionV relativeFrom="paragraph">
+              <wp:posOffset>158115</wp:posOffset>
+            </wp:positionV>
+            <wp:extent cx="2677795" cy="4762500"/>
+            <wp:effectExtent l="19050" t="0" r="8255" b="0"/>
+            <wp:wrapSquare wrapText="bothSides"/>
+            <wp:docPr id="6" name="Picture 6" descr="C:\Users\Ace\AppData\Local\Microsoft\Windows\INetCache\Content.Word\login_menu.jpg"/>
+            <wp:cNvGraphicFramePr>
+              <a:graphicFrameLocks xmlns:a="http://schemas.openxmlformats.org/drawingml/2006/main" noChangeAspect="1"/>
+            </wp:cNvGraphicFramePr>
+            <a:graphic xmlns:a="http://schemas.openxmlformats.org/drawingml/2006/main">
+              <a:graphicData uri="http://schemas.openxmlformats.org/drawingml/2006/picture">
+                <pic:pic xmlns:pic="http://schemas.openxmlformats.org/drawingml/2006/picture">
+                  <pic:nvPicPr>
+                    <pic:cNvPr id="0" name="Picture 6" descr="C:\Users\Ace\AppData\Local\Microsoft\Windows\INetCache\Content.Word\login_menu.jpg"/>
+                    <pic:cNvPicPr>
+                      <a:picLocks noChangeAspect="1" noChangeArrowheads="1"/>
+                    </pic:cNvPicPr>
+                  </pic:nvPicPr>
+                  <pic:blipFill>
+                    <a:blip r:embed="rId9" cstate="print"/>
+                    <a:srcRect/>
+                    <a:stretch>
+                      <a:fillRect/>
+                    </a:stretch>
+                  </pic:blipFill>
+                  <pic:spPr bwMode="auto">
+                    <a:xfrm>
+                      <a:off x="0" y="0"/>
+                      <a:ext cx="2677795" cy="4762500"/>
+                    </a:xfrm>
+                    <a:prstGeom prst="rect">
+                      <a:avLst/>
+                    </a:prstGeom>
+                    <a:noFill/>
+                    <a:ln w="9525">
+                      <a:noFill/>
+                      <a:miter lim="800000"/>
+                      <a:headEnd/>
+                      <a:tailEnd/>
+                    </a:ln>
+                  </pic:spPr>
+                </pic:pic>
+              </a:graphicData>
+            </a:graphic>
+          </wp:anchor>
+        </w:drawing>
+      </w:r>
     </w:p>
     <w:p>
       <w:pPr>
@@ -439,6 +571,12 @@
           <w:rFonts w:eastAsia="Times New Roman"/>
         </w:rPr>
       </w:pPr>
+      <w:r>
+        <w:rPr>
+          <w:rFonts w:eastAsia="Times New Roman"/>
+        </w:rPr>
+        <w:t>The server currently only supports one concurrent user per game to read and store the scoring.</w:t>
+      </w:r>
     </w:p>
     <w:p>
       <w:pPr>
@@ -659,6 +797,13 @@
         </w:rPr>
         <w:t>.</w:t>
       </w:r>
+      <w:r>
+        <w:rPr>
+          <w:rStyle w:val="CharAttribute1"/>
+          <w:rFonts w:eastAsia="바탕"/>
+        </w:rPr>
+        <w:t xml:space="preserve"> </w:t>
+      </w:r>
     </w:p>
     <w:p>
       <w:pPr>
@@ -679,6 +824,12 @@
       </w:pPr>
     </w:p>
     <w:sectPr>
+      <w:headerReference w:type="even" r:id="rId10"/>
+      <w:headerReference w:type="default" r:id="rId11"/>
+      <w:footerReference w:type="even" r:id="rId12"/>
+      <w:footerReference w:type="default" r:id="rId13"/>
+      <w:headerReference w:type="first" r:id="rId14"/>
+      <w:footerReference w:type="first" r:id="rId15"/>
       <w:pgSz w:w="23814" w:h="16839" w:orient="landscape" w:code="8"/>
       <w:pgMar w:top="1440" w:right="1701" w:bottom="1440" w:left="1440" w:header="708" w:footer="708" w:gutter="0"/>
       <w:cols w:space="720"/>
@@ -686,6 +837,194 @@
     </w:sectPr>
   </w:body>
 </w:document>
+</file>
+
+<file path=word/endnotes.xml><?xml version="1.0" encoding="utf-8"?>
+<w:endnotes xmlns:ve="http://schemas.openxmlformats.org/markup-compatibility/2006" xmlns:o="urn:schemas-microsoft-com:office:office" xmlns:r="http://schemas.openxmlformats.org/officeDocument/2006/relationships" xmlns:m="http://schemas.openxmlformats.org/officeDocument/2006/math" xmlns:v="urn:schemas-microsoft-com:vml" xmlns:wp="http://schemas.openxmlformats.org/drawingml/2006/wordprocessingDrawing" xmlns:w10="urn:schemas-microsoft-com:office:word" xmlns:w="http://schemas.openxmlformats.org/wordprocessingml/2006/main" xmlns:wne="http://schemas.microsoft.com/office/word/2006/wordml">
+  <w:endnote w:type="separator" w:id="-1">
+    <w:p>
+      <w:r>
+        <w:separator/>
+      </w:r>
+    </w:p>
+  </w:endnote>
+  <w:endnote w:type="continuationSeparator" w:id="0">
+    <w:p>
+      <w:r>
+        <w:continuationSeparator/>
+      </w:r>
+    </w:p>
+  </w:endnote>
+</w:endnotes>
+</file>
+
+<file path=word/footer1.xml><?xml version="1.0" encoding="utf-8"?>
+<w:ftr xmlns:ve="http://schemas.openxmlformats.org/markup-compatibility/2006" xmlns:o="urn:schemas-microsoft-com:office:office" xmlns:r="http://schemas.openxmlformats.org/officeDocument/2006/relationships" xmlns:m="http://schemas.openxmlformats.org/officeDocument/2006/math" xmlns:v="urn:schemas-microsoft-com:vml" xmlns:wp="http://schemas.openxmlformats.org/drawingml/2006/wordprocessingDrawing" xmlns:w10="urn:schemas-microsoft-com:office:word" xmlns:w="http://schemas.openxmlformats.org/wordprocessingml/2006/main" xmlns:wne="http://schemas.microsoft.com/office/word/2006/wordml">
+  <w:p>
+    <w:pPr>
+      <w:pStyle w:val="Footer"/>
+    </w:pPr>
+  </w:p>
+</w:ftr>
+</file>
+
+<file path=word/footer2.xml><?xml version="1.0" encoding="utf-8"?>
+<w:ftr xmlns:ve="http://schemas.openxmlformats.org/markup-compatibility/2006" xmlns:o="urn:schemas-microsoft-com:office:office" xmlns:r="http://schemas.openxmlformats.org/officeDocument/2006/relationships" xmlns:m="http://schemas.openxmlformats.org/officeDocument/2006/math" xmlns:v="urn:schemas-microsoft-com:vml" xmlns:wp="http://schemas.openxmlformats.org/drawingml/2006/wordprocessingDrawing" xmlns:w10="urn:schemas-microsoft-com:office:word" xmlns:w="http://schemas.openxmlformats.org/wordprocessingml/2006/main" xmlns:wne="http://schemas.microsoft.com/office/word/2006/wordml">
+  <w:p>
+    <w:pPr>
+      <w:pStyle w:val="Footer"/>
+    </w:pPr>
+  </w:p>
+</w:ftr>
+</file>
+
+<file path=word/footer3.xml><?xml version="1.0" encoding="utf-8"?>
+<w:ftr xmlns:ve="http://schemas.openxmlformats.org/markup-compatibility/2006" xmlns:o="urn:schemas-microsoft-com:office:office" xmlns:r="http://schemas.openxmlformats.org/officeDocument/2006/relationships" xmlns:m="http://schemas.openxmlformats.org/officeDocument/2006/math" xmlns:v="urn:schemas-microsoft-com:vml" xmlns:wp="http://schemas.openxmlformats.org/drawingml/2006/wordprocessingDrawing" xmlns:w10="urn:schemas-microsoft-com:office:word" xmlns:w="http://schemas.openxmlformats.org/wordprocessingml/2006/main" xmlns:wne="http://schemas.microsoft.com/office/word/2006/wordml">
+  <w:p>
+    <w:pPr>
+      <w:pStyle w:val="Footer"/>
+    </w:pPr>
+  </w:p>
+</w:ftr>
+</file>
+
+<file path=word/footnotes.xml><?xml version="1.0" encoding="utf-8"?>
+<w:footnotes xmlns:ve="http://schemas.openxmlformats.org/markup-compatibility/2006" xmlns:o="urn:schemas-microsoft-com:office:office" xmlns:r="http://schemas.openxmlformats.org/officeDocument/2006/relationships" xmlns:m="http://schemas.openxmlformats.org/officeDocument/2006/math" xmlns:v="urn:schemas-microsoft-com:vml" xmlns:wp="http://schemas.openxmlformats.org/drawingml/2006/wordprocessingDrawing" xmlns:w10="urn:schemas-microsoft-com:office:word" xmlns:w="http://schemas.openxmlformats.org/wordprocessingml/2006/main" xmlns:wne="http://schemas.microsoft.com/office/word/2006/wordml">
+  <w:footnote w:type="separator" w:id="-1">
+    <w:p>
+      <w:r>
+        <w:separator/>
+      </w:r>
+    </w:p>
+  </w:footnote>
+  <w:footnote w:type="continuationSeparator" w:id="0">
+    <w:p>
+      <w:r>
+        <w:continuationSeparator/>
+      </w:r>
+    </w:p>
+  </w:footnote>
+</w:footnotes>
+</file>
+
+<file path=word/header1.xml><?xml version="1.0" encoding="utf-8"?>
+<w:hdr xmlns:ve="http://schemas.openxmlformats.org/markup-compatibility/2006" xmlns:o="urn:schemas-microsoft-com:office:office" xmlns:r="http://schemas.openxmlformats.org/officeDocument/2006/relationships" xmlns:m="http://schemas.openxmlformats.org/officeDocument/2006/math" xmlns:v="urn:schemas-microsoft-com:vml" xmlns:wp="http://schemas.openxmlformats.org/drawingml/2006/wordprocessingDrawing" xmlns:w10="urn:schemas-microsoft-com:office:word" xmlns:w="http://schemas.openxmlformats.org/wordprocessingml/2006/main" xmlns:wne="http://schemas.microsoft.com/office/word/2006/wordml">
+  <w:p>
+    <w:pPr>
+      <w:pStyle w:val="Header"/>
+    </w:pPr>
+    <w:r>
+      <w:rPr>
+        <w:noProof/>
+        <w:lang w:eastAsia="en-US"/>
+      </w:rPr>
+      <w:pict>
+        <v:shapetype id="_x0000_t75" coordsize="21600,21600" o:spt="75" o:preferrelative="t" path="m@4@5l@4@11@9@11@9@5xe" filled="f" stroked="f">
+          <v:stroke joinstyle="miter"/>
+          <v:formulas>
+            <v:f eqn="if lineDrawn pixelLineWidth 0"/>
+            <v:f eqn="sum @0 1 0"/>
+            <v:f eqn="sum 0 0 @1"/>
+            <v:f eqn="prod @2 1 2"/>
+            <v:f eqn="prod @3 21600 pixelWidth"/>
+            <v:f eqn="prod @3 21600 pixelHeight"/>
+            <v:f eqn="sum @0 0 1"/>
+            <v:f eqn="prod @6 1 2"/>
+            <v:f eqn="prod @7 21600 pixelWidth"/>
+            <v:f eqn="sum @8 21600 0"/>
+            <v:f eqn="prod @7 21600 pixelHeight"/>
+            <v:f eqn="sum @10 21600 0"/>
+          </v:formulas>
+          <v:path o:extrusionok="f" gradientshapeok="t" o:connecttype="rect"/>
+          <o:lock v:ext="edit" aspectratio="t"/>
+        </v:shapetype>
+        <v:shape id="WordPictureWatermark7182938" o:spid="_x0000_s4098" type="#_x0000_t75" style="position:absolute;left:0;text-align:left;margin-left:0;margin-top:0;width:697.7pt;height:697.7pt;z-index:-251657216;mso-position-horizontal:center;mso-position-horizontal-relative:margin;mso-position-vertical:center;mso-position-vertical-relative:margin" o:allowincell="f">
+          <v:imagedata r:id="rId1" o:title="logo" gain="19661f" blacklevel="22938f"/>
+        </v:shape>
+      </w:pict>
+    </w:r>
+  </w:p>
+</w:hdr>
+</file>
+
+<file path=word/header2.xml><?xml version="1.0" encoding="utf-8"?>
+<w:hdr xmlns:ve="http://schemas.openxmlformats.org/markup-compatibility/2006" xmlns:o="urn:schemas-microsoft-com:office:office" xmlns:r="http://schemas.openxmlformats.org/officeDocument/2006/relationships" xmlns:m="http://schemas.openxmlformats.org/officeDocument/2006/math" xmlns:v="urn:schemas-microsoft-com:vml" xmlns:wp="http://schemas.openxmlformats.org/drawingml/2006/wordprocessingDrawing" xmlns:w10="urn:schemas-microsoft-com:office:word" xmlns:w="http://schemas.openxmlformats.org/wordprocessingml/2006/main" xmlns:wne="http://schemas.microsoft.com/office/word/2006/wordml">
+  <w:p>
+    <w:pPr>
+      <w:pStyle w:val="Header"/>
+    </w:pPr>
+    <w:r>
+      <w:rPr>
+        <w:noProof/>
+        <w:lang w:eastAsia="en-US"/>
+      </w:rPr>
+      <w:pict>
+        <v:shapetype id="_x0000_t75" coordsize="21600,21600" o:spt="75" o:preferrelative="t" path="m@4@5l@4@11@9@11@9@5xe" filled="f" stroked="f">
+          <v:stroke joinstyle="miter"/>
+          <v:formulas>
+            <v:f eqn="if lineDrawn pixelLineWidth 0"/>
+            <v:f eqn="sum @0 1 0"/>
+            <v:f eqn="sum 0 0 @1"/>
+            <v:f eqn="prod @2 1 2"/>
+            <v:f eqn="prod @3 21600 pixelWidth"/>
+            <v:f eqn="prod @3 21600 pixelHeight"/>
+            <v:f eqn="sum @0 0 1"/>
+            <v:f eqn="prod @6 1 2"/>
+            <v:f eqn="prod @7 21600 pixelWidth"/>
+            <v:f eqn="sum @8 21600 0"/>
+            <v:f eqn="prod @7 21600 pixelHeight"/>
+            <v:f eqn="sum @10 21600 0"/>
+          </v:formulas>
+          <v:path o:extrusionok="f" gradientshapeok="t" o:connecttype="rect"/>
+          <o:lock v:ext="edit" aspectratio="t"/>
+        </v:shapetype>
+        <v:shape id="WordPictureWatermark7182939" o:spid="_x0000_s4099" type="#_x0000_t75" style="position:absolute;left:0;text-align:left;margin-left:0;margin-top:0;width:697.7pt;height:697.7pt;z-index:-251656192;mso-position-horizontal:center;mso-position-horizontal-relative:margin;mso-position-vertical:center;mso-position-vertical-relative:margin" o:allowincell="f">
+          <v:imagedata r:id="rId1" o:title="logo" gain="19661f" blacklevel="22938f"/>
+        </v:shape>
+      </w:pict>
+    </w:r>
+  </w:p>
+</w:hdr>
+</file>
+
+<file path=word/header3.xml><?xml version="1.0" encoding="utf-8"?>
+<w:hdr xmlns:ve="http://schemas.openxmlformats.org/markup-compatibility/2006" xmlns:o="urn:schemas-microsoft-com:office:office" xmlns:r="http://schemas.openxmlformats.org/officeDocument/2006/relationships" xmlns:m="http://schemas.openxmlformats.org/officeDocument/2006/math" xmlns:v="urn:schemas-microsoft-com:vml" xmlns:wp="http://schemas.openxmlformats.org/drawingml/2006/wordprocessingDrawing" xmlns:w10="urn:schemas-microsoft-com:office:word" xmlns:w="http://schemas.openxmlformats.org/wordprocessingml/2006/main" xmlns:wne="http://schemas.microsoft.com/office/word/2006/wordml">
+  <w:p>
+    <w:pPr>
+      <w:pStyle w:val="Header"/>
+    </w:pPr>
+    <w:r>
+      <w:rPr>
+        <w:noProof/>
+        <w:lang w:eastAsia="en-US"/>
+      </w:rPr>
+      <w:pict>
+        <v:shapetype id="_x0000_t75" coordsize="21600,21600" o:spt="75" o:preferrelative="t" path="m@4@5l@4@11@9@11@9@5xe" filled="f" stroked="f">
+          <v:stroke joinstyle="miter"/>
+          <v:formulas>
+            <v:f eqn="if lineDrawn pixelLineWidth 0"/>
+            <v:f eqn="sum @0 1 0"/>
+            <v:f eqn="sum 0 0 @1"/>
+            <v:f eqn="prod @2 1 2"/>
+            <v:f eqn="prod @3 21600 pixelWidth"/>
+            <v:f eqn="prod @3 21600 pixelHeight"/>
+            <v:f eqn="sum @0 0 1"/>
+            <v:f eqn="prod @6 1 2"/>
+            <v:f eqn="prod @7 21600 pixelWidth"/>
+            <v:f eqn="sum @8 21600 0"/>
+            <v:f eqn="prod @7 21600 pixelHeight"/>
+            <v:f eqn="sum @10 21600 0"/>
+          </v:formulas>
+          <v:path o:extrusionok="f" gradientshapeok="t" o:connecttype="rect"/>
+          <o:lock v:ext="edit" aspectratio="t"/>
+        </v:shapetype>
+        <v:shape id="WordPictureWatermark7182937" o:spid="_x0000_s4097" type="#_x0000_t75" style="position:absolute;left:0;text-align:left;margin-left:0;margin-top:0;width:697.7pt;height:697.7pt;z-index:-251658240;mso-position-horizontal:center;mso-position-horizontal-relative:margin;mso-position-vertical:center;mso-position-vertical-relative:margin" o:allowincell="f">
+          <v:imagedata r:id="rId1" o:title="logo" gain="19661f" blacklevel="22938f"/>
+        </v:shape>
+      </w:pict>
+    </w:r>
+  </w:p>
+</w:hdr>
 </file>
 
 <file path=word/styles.xml><?xml version="1.0" encoding="utf-8"?>
@@ -964,6 +1303,62 @@
       <w:kern w:val="2"/>
       <w:sz w:val="16"/>
       <w:szCs w:val="16"/>
+      <w:lang w:eastAsia="ko-KR"/>
+    </w:rPr>
+  </w:style>
+  <w:style w:type="paragraph" w:styleId="Header">
+    <w:name w:val="header"/>
+    <w:basedOn w:val="Normal"/>
+    <w:link w:val="HeaderChar"/>
+    <w:uiPriority w:val="99"/>
+    <w:semiHidden/>
+    <w:unhideWhenUsed/>
+    <w:rsid w:val="000A0C13"/>
+    <w:pPr>
+      <w:tabs>
+        <w:tab w:val="center" w:pos="4680"/>
+        <w:tab w:val="right" w:pos="9360"/>
+      </w:tabs>
+    </w:pPr>
+  </w:style>
+  <w:style w:type="character" w:customStyle="1" w:styleId="HeaderChar">
+    <w:name w:val="Header Char"/>
+    <w:basedOn w:val="DefaultParagraphFont"/>
+    <w:link w:val="Header"/>
+    <w:uiPriority w:val="99"/>
+    <w:semiHidden/>
+    <w:rsid w:val="000A0C13"/>
+    <w:rPr>
+      <w:rFonts w:ascii="바탕"/>
+      <w:kern w:val="2"/>
+      <w:lang w:eastAsia="ko-KR"/>
+    </w:rPr>
+  </w:style>
+  <w:style w:type="paragraph" w:styleId="Footer">
+    <w:name w:val="footer"/>
+    <w:basedOn w:val="Normal"/>
+    <w:link w:val="FooterChar"/>
+    <w:uiPriority w:val="99"/>
+    <w:semiHidden/>
+    <w:unhideWhenUsed/>
+    <w:rsid w:val="000A0C13"/>
+    <w:pPr>
+      <w:tabs>
+        <w:tab w:val="center" w:pos="4680"/>
+        <w:tab w:val="right" w:pos="9360"/>
+      </w:tabs>
+    </w:pPr>
+  </w:style>
+  <w:style w:type="character" w:customStyle="1" w:styleId="FooterChar">
+    <w:name w:val="Footer Char"/>
+    <w:basedOn w:val="DefaultParagraphFont"/>
+    <w:link w:val="Footer"/>
+    <w:uiPriority w:val="99"/>
+    <w:semiHidden/>
+    <w:rsid w:val="000A0C13"/>
+    <w:rPr>
+      <w:rFonts w:ascii="바탕"/>
+      <w:kern w:val="2"/>
       <w:lang w:eastAsia="ko-KR"/>
     </w:rPr>
   </w:style>
@@ -1258,7 +1653,7 @@
 </file>
 
 <file path=customXml/itemProps1.xml><?xml version="1.0" encoding="utf-8"?>
-<ds:datastoreItem xmlns:ds="http://schemas.openxmlformats.org/officeDocument/2006/customXml" ds:itemID="{9FE7900C-281F-4B1E-8C40-C6F2598E9979}">
+<ds:datastoreItem xmlns:ds="http://schemas.openxmlformats.org/officeDocument/2006/customXml" ds:itemID="{5D660A50-F48B-4D57-85BF-AE31EAC142BB}">
   <ds:schemaRefs>
     <ds:schemaRef ds:uri="http://schemas.openxmlformats.org/officeDocument/2006/bibliography"/>
   </ds:schemaRefs>

--- a/Final Documents/Poster.docx
+++ b/Final Documents/Poster.docx
@@ -9,29 +9,83 @@
         <w:rPr>
           <w:rStyle w:val="CharAttribute1"/>
           <w:rFonts w:eastAsia="바탕"/>
+          <w:sz w:val="28"/>
+          <w:szCs w:val="28"/>
         </w:rPr>
       </w:pPr>
       <w:r>
         <w:rPr>
           <w:noProof/>
+          <w:sz w:val="28"/>
+          <w:szCs w:val="28"/>
+        </w:rPr>
+        <w:drawing>
+          <wp:anchor distT="0" distB="0" distL="114300" distR="114300" simplePos="0" relativeHeight="251660288" behindDoc="0" locked="0" layoutInCell="1" allowOverlap="1">
+            <wp:simplePos x="0" y="0"/>
+            <wp:positionH relativeFrom="column">
+              <wp:posOffset>3229610</wp:posOffset>
+            </wp:positionH>
+            <wp:positionV relativeFrom="paragraph">
+              <wp:posOffset>-574675</wp:posOffset>
+            </wp:positionV>
+            <wp:extent cx="3606165" cy="637540"/>
+            <wp:effectExtent l="19050" t="0" r="0" b="0"/>
+            <wp:wrapSquare wrapText="bothSides"/>
+            <wp:docPr id="1" name="Picture 0" descr="Logo2.png"/>
+            <wp:cNvGraphicFramePr>
+              <a:graphicFrameLocks xmlns:a="http://schemas.openxmlformats.org/drawingml/2006/main" noChangeAspect="1"/>
+            </wp:cNvGraphicFramePr>
+            <a:graphic xmlns:a="http://schemas.openxmlformats.org/drawingml/2006/main">
+              <a:graphicData uri="http://schemas.openxmlformats.org/drawingml/2006/picture">
+                <pic:pic xmlns:pic="http://schemas.openxmlformats.org/drawingml/2006/picture">
+                  <pic:nvPicPr>
+                    <pic:cNvPr id="0" name="Logo2.png"/>
+                    <pic:cNvPicPr/>
+                  </pic:nvPicPr>
+                  <pic:blipFill>
+                    <a:blip r:embed="rId7" cstate="print"/>
+                    <a:stretch>
+                      <a:fillRect/>
+                    </a:stretch>
+                  </pic:blipFill>
+                  <pic:spPr>
+                    <a:xfrm>
+                      <a:off x="0" y="0"/>
+                      <a:ext cx="3606165" cy="637540"/>
+                    </a:xfrm>
+                    <a:prstGeom prst="rect">
+                      <a:avLst/>
+                    </a:prstGeom>
+                  </pic:spPr>
+                </pic:pic>
+              </a:graphicData>
+            </a:graphic>
+          </wp:anchor>
+        </w:drawing>
+      </w:r>
+      <w:r>
+        <w:rPr>
+          <w:noProof/>
+          <w:sz w:val="28"/>
+          <w:szCs w:val="28"/>
         </w:rPr>
         <w:drawing>
           <wp:anchor distT="0" distB="0" distL="114300" distR="114300" simplePos="0" relativeHeight="251658240" behindDoc="1" locked="0" layoutInCell="1" allowOverlap="1">
             <wp:simplePos x="0" y="0"/>
             <wp:positionH relativeFrom="column">
-              <wp:posOffset>10153650</wp:posOffset>
+              <wp:posOffset>10194290</wp:posOffset>
             </wp:positionH>
             <wp:positionV relativeFrom="paragraph">
-              <wp:posOffset>-476250</wp:posOffset>
+              <wp:posOffset>-574675</wp:posOffset>
             </wp:positionV>
-            <wp:extent cx="2876550" cy="5114925"/>
-            <wp:effectExtent l="19050" t="0" r="0" b="0"/>
+            <wp:extent cx="2868930" cy="5113655"/>
+            <wp:effectExtent l="19050" t="0" r="7620" b="0"/>
             <wp:wrapTight wrapText="bothSides">
               <wp:wrapPolygon edited="0">
                 <wp:start x="-143" y="0"/>
-                <wp:lineTo x="-143" y="21560"/>
-                <wp:lineTo x="21600" y="21560"/>
-                <wp:lineTo x="21600" y="0"/>
+                <wp:lineTo x="-143" y="21485"/>
+                <wp:lineTo x="21657" y="21485"/>
+                <wp:lineTo x="21657" y="0"/>
                 <wp:lineTo x="-143" y="0"/>
               </wp:wrapPolygon>
             </wp:wrapTight>
@@ -49,7 +103,7 @@
                     </pic:cNvPicPr>
                   </pic:nvPicPr>
                   <pic:blipFill>
-                    <a:blip r:embed="rId7" cstate="print"/>
+                    <a:blip r:embed="rId8" cstate="print"/>
                     <a:srcRect/>
                     <a:stretch>
                       <a:fillRect/>
@@ -58,7 +112,7 @@
                   <pic:spPr bwMode="auto">
                     <a:xfrm>
                       <a:off x="0" y="0"/>
-                      <a:ext cx="2876550" cy="5114925"/>
+                      <a:ext cx="2868930" cy="5113655"/>
                     </a:xfrm>
                     <a:prstGeom prst="rect">
                       <a:avLst/>
@@ -77,432 +131,269 @@
           </wp:anchor>
         </w:drawing>
       </w:r>
-      <w:r>
-        <w:rPr>
+    </w:p>
+    <w:p>
+      <w:pPr>
+        <w:pStyle w:val="ParaAttribute0"/>
+        <w:spacing w:line="312" w:lineRule="auto"/>
+        <w:rPr>
+          <w:rFonts w:eastAsia="Times New Roman"/>
+          <w:sz w:val="28"/>
+          <w:szCs w:val="28"/>
+        </w:rPr>
+      </w:pPr>
+      <w:r>
+        <w:rPr>
+          <w:rStyle w:val="CharAttribute1"/>
+          <w:rFonts w:eastAsia="바탕"/>
+          <w:sz w:val="28"/>
+          <w:szCs w:val="28"/>
+        </w:rPr>
+        <w:t>by Men at work</w:t>
+      </w:r>
+    </w:p>
+    <w:p>
+      <w:pPr>
+        <w:pStyle w:val="ParaAttribute0"/>
+        <w:spacing w:line="312" w:lineRule="auto"/>
+        <w:rPr>
+          <w:rFonts w:eastAsia="Times New Roman"/>
+          <w:sz w:val="28"/>
+          <w:szCs w:val="28"/>
+        </w:rPr>
+      </w:pPr>
+      <w:r>
+        <w:rPr>
+          <w:rStyle w:val="CharAttribute1"/>
+          <w:rFonts w:eastAsia="바탕"/>
+          <w:sz w:val="28"/>
+          <w:szCs w:val="28"/>
+        </w:rPr>
+        <w:t>Johan van Rooyen, 11205131</w:t>
+      </w:r>
+    </w:p>
+    <w:p>
+      <w:pPr>
+        <w:pStyle w:val="ParaAttribute0"/>
+        <w:spacing w:line="312" w:lineRule="auto"/>
+        <w:rPr>
+          <w:rFonts w:eastAsia="Times New Roman"/>
+          <w:sz w:val="28"/>
+          <w:szCs w:val="28"/>
+        </w:rPr>
+      </w:pPr>
+      <w:r>
+        <w:rPr>
+          <w:rStyle w:val="CharAttribute1"/>
+          <w:rFonts w:eastAsia="바탕"/>
+          <w:sz w:val="28"/>
+          <w:szCs w:val="28"/>
+        </w:rPr>
+        <w:t>Estian Rosslee, 12223426</w:t>
+      </w:r>
+    </w:p>
+    <w:p>
+      <w:pPr>
+        <w:pStyle w:val="ParaAttribute0"/>
+        <w:spacing w:line="312" w:lineRule="auto"/>
+        <w:rPr>
+          <w:rFonts w:eastAsia="Times New Roman"/>
+          <w:sz w:val="28"/>
+          <w:szCs w:val="28"/>
+        </w:rPr>
+      </w:pPr>
+      <w:r>
+        <w:rPr>
+          <w:rStyle w:val="CharAttribute1"/>
+          <w:rFonts w:eastAsia="바탕"/>
+          <w:sz w:val="28"/>
+          <w:szCs w:val="28"/>
+        </w:rPr>
+        <w:t>Muller Potgieter, 12003672</w:t>
+      </w:r>
+    </w:p>
+    <w:p>
+      <w:pPr>
+        <w:pStyle w:val="ParaAttribute0"/>
+        <w:spacing w:line="312" w:lineRule="auto"/>
+        <w:rPr>
+          <w:rFonts w:eastAsia="Times New Roman"/>
+          <w:sz w:val="28"/>
+          <w:szCs w:val="28"/>
+        </w:rPr>
+      </w:pPr>
+      <w:r>
+        <w:rPr>
+          <w:rStyle w:val="CharAttribute1"/>
+          <w:rFonts w:eastAsia="바탕"/>
+          <w:sz w:val="28"/>
+          <w:szCs w:val="28"/>
+        </w:rPr>
+        <w:t>Herman Keuris, 13037618</w:t>
+      </w:r>
+    </w:p>
+    <w:p>
+      <w:pPr>
+        <w:pStyle w:val="ParaAttribute0"/>
+        <w:spacing w:line="312" w:lineRule="auto"/>
+        <w:rPr>
+          <w:rFonts w:eastAsia="Times New Roman"/>
+          <w:sz w:val="28"/>
+          <w:szCs w:val="28"/>
+        </w:rPr>
+      </w:pPr>
+      <w:r>
+        <w:rPr>
+          <w:rStyle w:val="CharAttribute1"/>
+          <w:rFonts w:eastAsia="바탕"/>
+          <w:sz w:val="28"/>
+          <w:szCs w:val="28"/>
+        </w:rPr>
+        <w:t>Ivan Henning, 13008219</w:t>
+      </w:r>
+    </w:p>
+    <w:p>
+      <w:pPr>
+        <w:pStyle w:val="ParaAttribute1"/>
+        <w:spacing w:line="312" w:lineRule="auto"/>
+        <w:rPr>
+          <w:rFonts w:eastAsia="Times New Roman"/>
+          <w:sz w:val="28"/>
+          <w:szCs w:val="28"/>
+        </w:rPr>
+      </w:pPr>
+    </w:p>
+    <w:p>
+      <w:pPr>
+        <w:pStyle w:val="ParaAttribute1"/>
+        <w:spacing w:line="312" w:lineRule="auto"/>
+        <w:rPr>
+          <w:rFonts w:eastAsia="Times New Roman"/>
+          <w:sz w:val="28"/>
+          <w:szCs w:val="28"/>
+        </w:rPr>
+      </w:pPr>
+      <w:r>
+        <w:rPr>
+          <w:rStyle w:val="CharAttribute1"/>
+          <w:rFonts w:eastAsia="바탕"/>
+          <w:sz w:val="28"/>
+          <w:szCs w:val="28"/>
+        </w:rPr>
+        <w:t>Project Objective and Value</w:t>
+      </w:r>
+    </w:p>
+    <w:p>
+      <w:pPr>
+        <w:pStyle w:val="ParaAttribute1"/>
+        <w:spacing w:line="312" w:lineRule="auto"/>
+        <w:rPr>
+          <w:rFonts w:eastAsia="Times New Roman"/>
+          <w:sz w:val="28"/>
+          <w:szCs w:val="28"/>
+        </w:rPr>
+      </w:pPr>
+      <w:r>
+        <w:rPr>
+          <w:rStyle w:val="CharAttribute1"/>
+          <w:rFonts w:eastAsia="바탕"/>
+          <w:sz w:val="28"/>
+          <w:szCs w:val="28"/>
+        </w:rPr>
+        <w:t xml:space="preserve">The objective of the project was to create an android app that will be able to track statistical data from a rugby game, store and give live feedback to a server of what is happening in the game. The app must track data like score(drop goals, penalty kicks, tries and conversions), scrums, line outs, turn </w:t>
+      </w:r>
+      <w:r>
+        <w:rPr>
+          <w:rStyle w:val="CharAttribute1"/>
+          <w:rFonts w:eastAsia="바탕"/>
+          <w:sz w:val="28"/>
+          <w:szCs w:val="28"/>
+        </w:rPr>
+        <w:t>over's</w:t>
+      </w:r>
+      <w:r>
+        <w:rPr>
+          <w:rStyle w:val="CharAttribute1"/>
+          <w:rFonts w:eastAsia="바탕"/>
+          <w:sz w:val="28"/>
+          <w:szCs w:val="28"/>
+        </w:rPr>
+        <w:t xml:space="preserve"> and disciplines. The games that will be used to log the data is mostly school and clubs games that usually </w:t>
+      </w:r>
+      <w:r>
+        <w:rPr>
+          <w:rStyle w:val="CharAttribute1"/>
+          <w:rFonts w:eastAsia="바탕"/>
+          <w:sz w:val="28"/>
+          <w:szCs w:val="28"/>
+        </w:rPr>
+        <w:t>don't</w:t>
+      </w:r>
+      <w:r>
+        <w:rPr>
+          <w:rStyle w:val="CharAttribute1"/>
+          <w:rFonts w:eastAsia="바탕"/>
+          <w:sz w:val="28"/>
+          <w:szCs w:val="28"/>
+        </w:rPr>
+        <w:t xml:space="preserve"> have their statistics tracked.</w:t>
+      </w:r>
+      <w:r>
+        <w:rPr>
+          <w:rStyle w:val="CharAttribute1"/>
+          <w:rFonts w:eastAsia="바탕"/>
+          <w:sz w:val="28"/>
+          <w:szCs w:val="28"/>
+        </w:rPr>
+        <w:t>T</w:t>
+      </w:r>
+      <w:r>
+        <w:rPr>
+          <w:rStyle w:val="CharAttribute1"/>
+          <w:rFonts w:eastAsia="바탕"/>
+          <w:sz w:val="28"/>
+          <w:szCs w:val="28"/>
+        </w:rPr>
+        <w:t>his will provide users with the ability to see what is going on in a game maybe like their child playing but they can't attend they would still like to know more or less what is happening and who is winning. This also enables other bigger clubs that want to recruit new players they can see statistics of their games.</w:t>
+      </w:r>
+      <w:r>
+        <w:rPr>
+          <w:rStyle w:val="CharAttribute1"/>
+          <w:rFonts w:eastAsia="바탕"/>
+          <w:sz w:val="28"/>
+          <w:szCs w:val="28"/>
+        </w:rPr>
+        <w:t xml:space="preserve"> </w:t>
+      </w:r>
+    </w:p>
+    <w:p>
+      <w:pPr>
+        <w:pStyle w:val="ParaAttribute1"/>
+        <w:spacing w:line="312" w:lineRule="auto"/>
+        <w:rPr>
+          <w:rFonts w:eastAsia="Times New Roman"/>
+          <w:sz w:val="28"/>
+          <w:szCs w:val="28"/>
+        </w:rPr>
+      </w:pPr>
+      <w:r>
+        <w:rPr>
+          <w:rFonts w:eastAsia="Times New Roman"/>
           <w:noProof/>
-        </w:rPr>
-        <w:drawing>
-          <wp:inline distT="0" distB="0" distL="0" distR="0">
-            <wp:extent cx="3609975" cy="638175"/>
-            <wp:effectExtent l="19050" t="0" r="9525" b="0"/>
-            <wp:docPr id="1" name="Picture 0" descr="Logo2.png"/>
-            <wp:cNvGraphicFramePr>
-              <a:graphicFrameLocks xmlns:a="http://schemas.openxmlformats.org/drawingml/2006/main" noChangeAspect="1"/>
-            </wp:cNvGraphicFramePr>
-            <a:graphic xmlns:a="http://schemas.openxmlformats.org/drawingml/2006/main">
-              <a:graphicData uri="http://schemas.openxmlformats.org/drawingml/2006/picture">
-                <pic:pic xmlns:pic="http://schemas.openxmlformats.org/drawingml/2006/picture">
-                  <pic:nvPicPr>
-                    <pic:cNvPr id="0" name="Logo2.png"/>
-                    <pic:cNvPicPr/>
-                  </pic:nvPicPr>
-                  <pic:blipFill>
-                    <a:blip r:embed="rId8" cstate="print"/>
-                    <a:stretch>
-                      <a:fillRect/>
-                    </a:stretch>
-                  </pic:blipFill>
-                  <pic:spPr>
-                    <a:xfrm>
-                      <a:off x="0" y="0"/>
-                      <a:ext cx="3609975" cy="638175"/>
-                    </a:xfrm>
-                    <a:prstGeom prst="rect">
-                      <a:avLst/>
-                    </a:prstGeom>
-                  </pic:spPr>
-                </pic:pic>
-              </a:graphicData>
-            </a:graphic>
-          </wp:inline>
-        </w:drawing>
-      </w:r>
-    </w:p>
-    <w:p>
-      <w:pPr>
-        <w:pStyle w:val="ParaAttribute0"/>
-        <w:spacing w:line="312" w:lineRule="auto"/>
-        <w:rPr>
-          <w:rFonts w:eastAsia="Times New Roman"/>
-        </w:rPr>
-      </w:pPr>
-      <w:proofErr w:type="gramStart"/>
-      <w:r>
-        <w:rPr>
-          <w:rStyle w:val="CharAttribute1"/>
-          <w:rFonts w:eastAsia="바탕"/>
-        </w:rPr>
-        <w:t>Only Rugby Score Keeper.</w:t>
-      </w:r>
-      <w:proofErr w:type="gramEnd"/>
-    </w:p>
-    <w:p>
-      <w:pPr>
-        <w:pStyle w:val="ParaAttribute0"/>
-        <w:spacing w:line="312" w:lineRule="auto"/>
-        <w:rPr>
-          <w:rFonts w:eastAsia="Times New Roman"/>
-        </w:rPr>
-      </w:pPr>
-      <w:proofErr w:type="gramStart"/>
-      <w:r>
-        <w:rPr>
-          <w:rStyle w:val="CharAttribute1"/>
-          <w:rFonts w:eastAsia="바탕"/>
-        </w:rPr>
-        <w:t>by</w:t>
-      </w:r>
-      <w:proofErr w:type="gramEnd"/>
-      <w:r>
-        <w:rPr>
-          <w:rStyle w:val="CharAttribute1"/>
-          <w:rFonts w:eastAsia="바탕"/>
-        </w:rPr>
-        <w:t xml:space="preserve"> Men at work</w:t>
-      </w:r>
-    </w:p>
-    <w:p>
-      <w:pPr>
-        <w:pStyle w:val="ParaAttribute0"/>
-        <w:spacing w:line="312" w:lineRule="auto"/>
-        <w:rPr>
-          <w:rFonts w:eastAsia="Times New Roman"/>
-        </w:rPr>
-      </w:pPr>
-      <w:r>
-        <w:rPr>
-          <w:rStyle w:val="CharAttribute1"/>
-          <w:rFonts w:eastAsia="바탕"/>
-        </w:rPr>
-        <w:t xml:space="preserve">Johan van </w:t>
-      </w:r>
-      <w:proofErr w:type="spellStart"/>
-      <w:r>
-        <w:rPr>
-          <w:rStyle w:val="CharAttribute1"/>
-          <w:rFonts w:eastAsia="바탕"/>
-        </w:rPr>
-        <w:t>Rooyen</w:t>
-      </w:r>
-      <w:proofErr w:type="spellEnd"/>
-      <w:r>
-        <w:rPr>
-          <w:rStyle w:val="CharAttribute1"/>
-          <w:rFonts w:eastAsia="바탕"/>
-        </w:rPr>
-        <w:t>, 11205131</w:t>
-      </w:r>
-    </w:p>
-    <w:p>
-      <w:pPr>
-        <w:pStyle w:val="ParaAttribute0"/>
-        <w:spacing w:line="312" w:lineRule="auto"/>
-        <w:rPr>
-          <w:rFonts w:eastAsia="Times New Roman"/>
-        </w:rPr>
-      </w:pPr>
-      <w:proofErr w:type="spellStart"/>
-      <w:r>
-        <w:rPr>
-          <w:rStyle w:val="CharAttribute1"/>
-          <w:rFonts w:eastAsia="바탕"/>
-        </w:rPr>
-        <w:t>Estian</w:t>
-      </w:r>
-      <w:proofErr w:type="spellEnd"/>
-      <w:r>
-        <w:rPr>
-          <w:rStyle w:val="CharAttribute1"/>
-          <w:rFonts w:eastAsia="바탕"/>
-        </w:rPr>
-        <w:t xml:space="preserve"> </w:t>
-      </w:r>
-      <w:proofErr w:type="spellStart"/>
-      <w:r>
-        <w:rPr>
-          <w:rStyle w:val="CharAttribute1"/>
-          <w:rFonts w:eastAsia="바탕"/>
-        </w:rPr>
-        <w:t>Rosslee</w:t>
-      </w:r>
-      <w:proofErr w:type="spellEnd"/>
-      <w:r>
-        <w:rPr>
-          <w:rStyle w:val="CharAttribute1"/>
-          <w:rFonts w:eastAsia="바탕"/>
-        </w:rPr>
-        <w:t>, 12223426</w:t>
-      </w:r>
-    </w:p>
-    <w:p>
-      <w:pPr>
-        <w:pStyle w:val="ParaAttribute0"/>
-        <w:spacing w:line="312" w:lineRule="auto"/>
-        <w:rPr>
-          <w:rFonts w:eastAsia="Times New Roman"/>
-        </w:rPr>
-      </w:pPr>
-      <w:r>
-        <w:rPr>
-          <w:rStyle w:val="CharAttribute1"/>
-          <w:rFonts w:eastAsia="바탕"/>
-        </w:rPr>
-        <w:t xml:space="preserve">Muller </w:t>
-      </w:r>
-      <w:proofErr w:type="spellStart"/>
-      <w:r>
-        <w:rPr>
-          <w:rStyle w:val="CharAttribute1"/>
-          <w:rFonts w:eastAsia="바탕"/>
-        </w:rPr>
-        <w:t>Potgieter</w:t>
-      </w:r>
-      <w:proofErr w:type="spellEnd"/>
-      <w:r>
-        <w:rPr>
-          <w:rStyle w:val="CharAttribute1"/>
-          <w:rFonts w:eastAsia="바탕"/>
-        </w:rPr>
-        <w:t>, 12003672</w:t>
-      </w:r>
-    </w:p>
-    <w:p>
-      <w:pPr>
-        <w:pStyle w:val="ParaAttribute0"/>
-        <w:spacing w:line="312" w:lineRule="auto"/>
-        <w:rPr>
-          <w:rFonts w:eastAsia="Times New Roman"/>
-        </w:rPr>
-      </w:pPr>
-      <w:r>
-        <w:rPr>
-          <w:rStyle w:val="CharAttribute1"/>
-          <w:rFonts w:eastAsia="바탕"/>
-        </w:rPr>
-        <w:t xml:space="preserve">Herman </w:t>
-      </w:r>
-      <w:proofErr w:type="spellStart"/>
-      <w:r>
-        <w:rPr>
-          <w:rStyle w:val="CharAttribute1"/>
-          <w:rFonts w:eastAsia="바탕"/>
-        </w:rPr>
-        <w:t>Keuris</w:t>
-      </w:r>
-      <w:proofErr w:type="spellEnd"/>
-      <w:r>
-        <w:rPr>
-          <w:rStyle w:val="CharAttribute1"/>
-          <w:rFonts w:eastAsia="바탕"/>
-        </w:rPr>
-        <w:t>, 13037618</w:t>
-      </w:r>
-    </w:p>
-    <w:p>
-      <w:pPr>
-        <w:pStyle w:val="ParaAttribute0"/>
-        <w:spacing w:line="312" w:lineRule="auto"/>
-        <w:rPr>
-          <w:rFonts w:eastAsia="Times New Roman"/>
-        </w:rPr>
-      </w:pPr>
-      <w:r>
-        <w:rPr>
-          <w:rStyle w:val="CharAttribute1"/>
-          <w:rFonts w:eastAsia="바탕"/>
-        </w:rPr>
-        <w:t>Ivan Henning, 13008219</w:t>
-      </w:r>
-    </w:p>
-    <w:p>
-      <w:pPr>
-        <w:pStyle w:val="ParaAttribute1"/>
-        <w:spacing w:line="312" w:lineRule="auto"/>
-        <w:rPr>
-          <w:rFonts w:eastAsia="Times New Roman"/>
-        </w:rPr>
-      </w:pPr>
-    </w:p>
-    <w:p>
-      <w:pPr>
-        <w:pStyle w:val="ParaAttribute1"/>
-        <w:spacing w:line="312" w:lineRule="auto"/>
-        <w:rPr>
-          <w:rFonts w:eastAsia="Times New Roman"/>
-        </w:rPr>
-      </w:pPr>
-      <w:r>
-        <w:rPr>
-          <w:rStyle w:val="CharAttribute1"/>
-          <w:rFonts w:eastAsia="바탕"/>
-        </w:rPr>
-        <w:t>Project Objective and Value</w:t>
-      </w:r>
-    </w:p>
-    <w:p>
-      <w:pPr>
-        <w:pStyle w:val="ParaAttribute1"/>
-        <w:spacing w:line="312" w:lineRule="auto"/>
-        <w:rPr>
-          <w:rFonts w:eastAsia="Times New Roman"/>
-        </w:rPr>
-      </w:pPr>
-      <w:r>
-        <w:rPr>
-          <w:rStyle w:val="CharAttribute1"/>
-          <w:rFonts w:eastAsia="바탕"/>
-        </w:rPr>
-        <w:t xml:space="preserve">The objective of the project was to create an android app that will be able to track statistical data from a rugby game, store and give live feedback to a server of what is happening in the game. The app must track data like </w:t>
-      </w:r>
-      <w:proofErr w:type="gramStart"/>
-      <w:r>
-        <w:rPr>
-          <w:rStyle w:val="CharAttribute1"/>
-          <w:rFonts w:eastAsia="바탕"/>
-        </w:rPr>
-        <w:t>score(</w:t>
-      </w:r>
-      <w:proofErr w:type="gramEnd"/>
-      <w:r>
-        <w:rPr>
-          <w:rStyle w:val="CharAttribute1"/>
-          <w:rFonts w:eastAsia="바탕"/>
-        </w:rPr>
-        <w:t xml:space="preserve">drop goals, penalty kicks, tries and conversions), scrums, line outs, turn </w:t>
-      </w:r>
-      <w:r>
-        <w:rPr>
-          <w:rStyle w:val="CharAttribute1"/>
-          <w:rFonts w:eastAsia="바탕"/>
-        </w:rPr>
-        <w:t>over's</w:t>
-      </w:r>
-      <w:r>
-        <w:rPr>
-          <w:rStyle w:val="CharAttribute1"/>
-          <w:rFonts w:eastAsia="바탕"/>
-        </w:rPr>
-        <w:t xml:space="preserve"> and disciplines. The games that will be used to log the data is mostly school and clubs games that usually </w:t>
-      </w:r>
-      <w:r>
-        <w:rPr>
-          <w:rStyle w:val="CharAttribute1"/>
-          <w:rFonts w:eastAsia="바탕"/>
-        </w:rPr>
-        <w:t>don't</w:t>
-      </w:r>
-      <w:r>
-        <w:rPr>
-          <w:rStyle w:val="CharAttribute1"/>
-          <w:rFonts w:eastAsia="바탕"/>
-        </w:rPr>
-        <w:t xml:space="preserve"> have their statistics tracked.</w:t>
-      </w:r>
-    </w:p>
-    <w:p>
-      <w:pPr>
-        <w:pStyle w:val="ParaAttribute1"/>
-        <w:spacing w:line="312" w:lineRule="auto"/>
-        <w:rPr>
-          <w:rFonts w:eastAsia="Times New Roman"/>
-        </w:rPr>
-      </w:pPr>
-      <w:r>
-        <w:rPr>
-          <w:rStyle w:val="CharAttribute1"/>
-          <w:rFonts w:eastAsia="바탕"/>
-        </w:rPr>
-        <w:t>This will provide users with the ability to see what is going on in a game maybe like their child playing but they can't attend they would still like to know more or less what is happening and who is winning. This also enables other bigger clubs that want to recruit new players they can see statistics of their games.</w:t>
-      </w:r>
-      <w:r>
-        <w:rPr>
-          <w:rStyle w:val="CharAttribute1"/>
-          <w:rFonts w:eastAsia="바탕"/>
-        </w:rPr>
-        <w:t xml:space="preserve"> </w:t>
-      </w:r>
-    </w:p>
-    <w:p>
-      <w:pPr>
-        <w:pStyle w:val="ParaAttribute1"/>
-        <w:spacing w:line="312" w:lineRule="auto"/>
-        <w:rPr>
-          <w:rFonts w:eastAsia="Times New Roman"/>
-        </w:rPr>
-      </w:pPr>
-    </w:p>
-    <w:p>
-      <w:pPr>
-        <w:pStyle w:val="ParaAttribute1"/>
-        <w:spacing w:line="312" w:lineRule="auto"/>
-        <w:rPr>
-          <w:rFonts w:eastAsia="Times New Roman"/>
-        </w:rPr>
-      </w:pPr>
-      <w:r>
-        <w:rPr>
-          <w:rStyle w:val="CharAttribute1"/>
-          <w:rFonts w:eastAsia="바탕"/>
-        </w:rPr>
-        <w:t>Project novelty (wow factor)</w:t>
-      </w:r>
-    </w:p>
-    <w:p>
-      <w:pPr>
-        <w:pStyle w:val="ParaAttribute1"/>
-        <w:spacing w:line="312" w:lineRule="auto"/>
-        <w:rPr>
-          <w:rFonts w:eastAsia="Times New Roman"/>
-        </w:rPr>
-      </w:pPr>
-      <w:r>
-        <w:rPr>
-          <w:rStyle w:val="CharAttribute1"/>
-          <w:rFonts w:eastAsia="바탕"/>
-        </w:rPr>
-        <w:t xml:space="preserve">The app has an events list that allows and user to see a list of the events that happened during the game as they recorded it and the time line. They can use this list to maybe alter an </w:t>
-      </w:r>
-      <w:proofErr w:type="spellStart"/>
-      <w:r>
-        <w:rPr>
-          <w:rStyle w:val="CharAttribute1"/>
-          <w:rFonts w:eastAsia="바탕"/>
-        </w:rPr>
-        <w:t>incorretly</w:t>
-      </w:r>
-      <w:proofErr w:type="spellEnd"/>
-      <w:r>
-        <w:rPr>
-          <w:rStyle w:val="CharAttribute1"/>
-          <w:rFonts w:eastAsia="바탕"/>
-        </w:rPr>
-        <w:t xml:space="preserve"> recorded event. Delete an event that was maybe over turned or reversed and add an event later with the time if the user missed it.</w:t>
-      </w:r>
-    </w:p>
-    <w:p>
-      <w:pPr>
-        <w:pStyle w:val="ParaAttribute1"/>
-        <w:spacing w:line="312" w:lineRule="auto"/>
-        <w:rPr>
-          <w:rFonts w:eastAsia="Times New Roman"/>
-        </w:rPr>
-      </w:pPr>
-      <w:r>
-        <w:rPr>
-          <w:rFonts w:eastAsia="Times New Roman"/>
-          <w:noProof/>
+          <w:sz w:val="28"/>
+          <w:szCs w:val="28"/>
         </w:rPr>
         <w:drawing>
           <wp:anchor distT="0" distB="0" distL="114300" distR="114300" simplePos="0" relativeHeight="251659264" behindDoc="0" locked="0" layoutInCell="1" allowOverlap="1">
             <wp:simplePos x="0" y="0"/>
             <wp:positionH relativeFrom="column">
-              <wp:posOffset>0</wp:posOffset>
+              <wp:posOffset>-2540</wp:posOffset>
             </wp:positionH>
             <wp:positionV relativeFrom="paragraph">
-              <wp:posOffset>158115</wp:posOffset>
+              <wp:posOffset>106680</wp:posOffset>
             </wp:positionV>
-            <wp:extent cx="2677795" cy="4762500"/>
-            <wp:effectExtent l="19050" t="0" r="8255" b="0"/>
+            <wp:extent cx="2670810" cy="4763135"/>
+            <wp:effectExtent l="19050" t="0" r="0" b="0"/>
             <wp:wrapSquare wrapText="bothSides"/>
             <wp:docPr id="6" name="Picture 6" descr="C:\Users\Ace\AppData\Local\Microsoft\Windows\INetCache\Content.Word\login_menu.jpg"/>
             <wp:cNvGraphicFramePr>
@@ -527,7 +418,7 @@
                   <pic:spPr bwMode="auto">
                     <a:xfrm>
                       <a:off x="0" y="0"/>
-                      <a:ext cx="2677795" cy="4762500"/>
+                      <a:ext cx="2670810" cy="4763135"/>
                     </a:xfrm>
                     <a:prstGeom prst="rect">
                       <a:avLst/>
@@ -553,12 +444,67 @@
         <w:spacing w:line="312" w:lineRule="auto"/>
         <w:rPr>
           <w:rFonts w:eastAsia="Times New Roman"/>
-        </w:rPr>
-      </w:pPr>
-      <w:r>
-        <w:rPr>
-          <w:rStyle w:val="CharAttribute1"/>
-          <w:rFonts w:eastAsia="바탕"/>
+          <w:sz w:val="28"/>
+          <w:szCs w:val="28"/>
+        </w:rPr>
+      </w:pPr>
+      <w:r>
+        <w:rPr>
+          <w:rStyle w:val="CharAttribute1"/>
+          <w:rFonts w:eastAsia="바탕"/>
+          <w:sz w:val="28"/>
+          <w:szCs w:val="28"/>
+        </w:rPr>
+        <w:t>Project novelty (wow factor)</w:t>
+      </w:r>
+    </w:p>
+    <w:p>
+      <w:pPr>
+        <w:pStyle w:val="ParaAttribute1"/>
+        <w:spacing w:line="312" w:lineRule="auto"/>
+        <w:rPr>
+          <w:rFonts w:eastAsia="Times New Roman"/>
+          <w:sz w:val="28"/>
+          <w:szCs w:val="28"/>
+        </w:rPr>
+      </w:pPr>
+      <w:r>
+        <w:rPr>
+          <w:rStyle w:val="CharAttribute1"/>
+          <w:rFonts w:eastAsia="바탕"/>
+          <w:sz w:val="28"/>
+          <w:szCs w:val="28"/>
+        </w:rPr>
+        <w:t>The app has an events list that allows and user to see a list of the events that happened during the game as they recorded it and the time line. They can use this list to maybe alter an incorretly recorded event. Delete an event that was maybe over turned or reversed and add an event later with the time if the user missed it.</w:t>
+      </w:r>
+    </w:p>
+    <w:p>
+      <w:pPr>
+        <w:pStyle w:val="ParaAttribute1"/>
+        <w:spacing w:line="312" w:lineRule="auto"/>
+        <w:rPr>
+          <w:rFonts w:eastAsia="Times New Roman"/>
+          <w:sz w:val="28"/>
+          <w:szCs w:val="28"/>
+        </w:rPr>
+      </w:pPr>
+    </w:p>
+    <w:p>
+      <w:pPr>
+        <w:pStyle w:val="ParaAttribute1"/>
+        <w:spacing w:line="312" w:lineRule="auto"/>
+        <w:rPr>
+          <w:rFonts w:eastAsia="Times New Roman"/>
+          <w:sz w:val="28"/>
+          <w:szCs w:val="28"/>
+        </w:rPr>
+      </w:pPr>
+      <w:r>
+        <w:rPr>
+          <w:rStyle w:val="CharAttribute1"/>
+          <w:rFonts w:eastAsia="바탕"/>
+          <w:sz w:val="28"/>
+          <w:szCs w:val="28"/>
         </w:rPr>
         <w:t>Current limitations</w:t>
       </w:r>
@@ -569,11 +515,15 @@
         <w:spacing w:line="312" w:lineRule="auto"/>
         <w:rPr>
           <w:rFonts w:eastAsia="Times New Roman"/>
-        </w:rPr>
-      </w:pPr>
-      <w:r>
-        <w:rPr>
-          <w:rFonts w:eastAsia="Times New Roman"/>
+          <w:sz w:val="28"/>
+          <w:szCs w:val="28"/>
+        </w:rPr>
+      </w:pPr>
+      <w:r>
+        <w:rPr>
+          <w:rFonts w:eastAsia="Times New Roman"/>
+          <w:sz w:val="28"/>
+          <w:szCs w:val="28"/>
         </w:rPr>
         <w:t>The server currently only supports one concurrent user per game to read and store the scoring.</w:t>
       </w:r>
@@ -584,6 +534,8 @@
         <w:spacing w:line="312" w:lineRule="auto"/>
         <w:rPr>
           <w:rFonts w:eastAsia="Times New Roman"/>
+          <w:sz w:val="28"/>
+          <w:szCs w:val="28"/>
         </w:rPr>
       </w:pPr>
     </w:p>
@@ -593,12 +545,16 @@
         <w:spacing w:line="312" w:lineRule="auto"/>
         <w:rPr>
           <w:rFonts w:eastAsia="Times New Roman"/>
-        </w:rPr>
-      </w:pPr>
-      <w:r>
-        <w:rPr>
-          <w:rStyle w:val="CharAttribute1"/>
-          <w:rFonts w:eastAsia="바탕"/>
+          <w:sz w:val="28"/>
+          <w:szCs w:val="28"/>
+        </w:rPr>
+      </w:pPr>
+      <w:r>
+        <w:rPr>
+          <w:rStyle w:val="CharAttribute1"/>
+          <w:rFonts w:eastAsia="바탕"/>
+          <w:sz w:val="28"/>
+          <w:szCs w:val="28"/>
         </w:rPr>
         <w:t>Technical challengers and how it was resolved</w:t>
       </w:r>
@@ -609,20 +565,43 @@
         <w:spacing w:line="312" w:lineRule="auto"/>
         <w:rPr>
           <w:rFonts w:eastAsia="Times New Roman"/>
-        </w:rPr>
-      </w:pPr>
-      <w:proofErr w:type="gramStart"/>
-      <w:r>
-        <w:rPr>
-          <w:rStyle w:val="CharAttribute1"/>
-          <w:rFonts w:eastAsia="바탕"/>
-        </w:rPr>
-        <w:t xml:space="preserve">Getting client to server </w:t>
-      </w:r>
-      <w:r>
-        <w:rPr>
-          <w:rStyle w:val="CharAttribute1"/>
-          <w:rFonts w:eastAsia="바탕"/>
+          <w:sz w:val="28"/>
+          <w:szCs w:val="28"/>
+        </w:rPr>
+      </w:pPr>
+      <w:r>
+        <w:rPr>
+          <w:rStyle w:val="CharAttribute1"/>
+          <w:rFonts w:eastAsia="바탕"/>
+          <w:sz w:val="28"/>
+          <w:szCs w:val="28"/>
+        </w:rPr>
+        <w:t>Getting client to server</w:t>
+      </w:r>
+      <w:r>
+        <w:rPr>
+          <w:rStyle w:val="CharAttribute1"/>
+          <w:rFonts w:eastAsia="바탕"/>
+          <w:sz w:val="28"/>
+          <w:szCs w:val="28"/>
+        </w:rPr>
+        <w:t xml:space="preserve"> data</w:t>
+      </w:r>
+      <w:r>
+        <w:rPr>
+          <w:rStyle w:val="CharAttribute1"/>
+          <w:rFonts w:eastAsia="바탕"/>
+          <w:sz w:val="28"/>
+          <w:szCs w:val="28"/>
+        </w:rPr>
+        <w:t xml:space="preserve"> </w:t>
+      </w:r>
+      <w:r>
+        <w:rPr>
+          <w:rStyle w:val="CharAttribute1"/>
+          <w:rFonts w:eastAsia="바탕"/>
+          <w:sz w:val="28"/>
+          <w:szCs w:val="28"/>
         </w:rPr>
         <w:t>persistence</w:t>
       </w:r>
@@ -630,10 +609,74 @@
         <w:rPr>
           <w:rStyle w:val="CharAttribute1"/>
           <w:rFonts w:eastAsia="바탕"/>
+          <w:sz w:val="28"/>
+          <w:szCs w:val="28"/>
+        </w:rPr>
+        <w:t xml:space="preserve"> working</w:t>
+      </w:r>
+      <w:r>
+        <w:rPr>
+          <w:rStyle w:val="CharAttribute1"/>
+          <w:rFonts w:eastAsia="바탕"/>
+          <w:sz w:val="28"/>
+          <w:szCs w:val="28"/>
         </w:rPr>
         <w:t>.</w:t>
       </w:r>
-      <w:proofErr w:type="gramEnd"/>
+      <w:r>
+        <w:rPr>
+          <w:rStyle w:val="CharAttribute1"/>
+          <w:rFonts w:eastAsia="바탕"/>
+          <w:sz w:val="28"/>
+          <w:szCs w:val="28"/>
+        </w:rPr>
+        <w:t xml:space="preserve"> </w:t>
+      </w:r>
+      <w:r>
+        <w:rPr>
+          <w:rStyle w:val="CharAttribute1"/>
+          <w:rFonts w:eastAsia="바탕"/>
+          <w:sz w:val="28"/>
+          <w:szCs w:val="28"/>
+        </w:rPr>
+        <w:t xml:space="preserve">We had in the field </w:t>
+      </w:r>
+      <w:r>
+        <w:rPr>
+          <w:rStyle w:val="CharAttribute1"/>
+          <w:rFonts w:eastAsia="바탕"/>
+          <w:sz w:val="28"/>
+          <w:szCs w:val="28"/>
+        </w:rPr>
+        <w:t>usability</w:t>
+      </w:r>
+      <w:r>
+        <w:rPr>
+          <w:rStyle w:val="CharAttribute1"/>
+          <w:rFonts w:eastAsia="바탕"/>
+          <w:sz w:val="28"/>
+          <w:szCs w:val="28"/>
+        </w:rPr>
+        <w:t xml:space="preserve"> test which we </w:t>
+      </w:r>
+      <w:r>
+        <w:rPr>
+          <w:rStyle w:val="CharAttribute1"/>
+          <w:rFonts w:eastAsia="바탕"/>
+          <w:sz w:val="28"/>
+          <w:szCs w:val="28"/>
+        </w:rPr>
+        <w:t>realized</w:t>
+      </w:r>
+      <w:r>
+        <w:rPr>
+          <w:rStyle w:val="CharAttribute1"/>
+          <w:rFonts w:eastAsia="바탕"/>
+          <w:sz w:val="28"/>
+          <w:szCs w:val="28"/>
+        </w:rPr>
+        <w:t xml:space="preserve"> that our substitutions case was really counter intuitive and the user can not concentrate on the game and the players being swapped out as the game is not paused for substitutions but being done as the game is played.</w:t>
+      </w:r>
     </w:p>
     <w:p>
       <w:pPr>
@@ -641,43 +684,10 @@
         <w:spacing w:line="312" w:lineRule="auto"/>
         <w:rPr>
           <w:rFonts w:eastAsia="Times New Roman"/>
-        </w:rPr>
-      </w:pPr>
-      <w:r>
-        <w:rPr>
-          <w:rStyle w:val="CharAttribute1"/>
-          <w:rFonts w:eastAsia="바탕"/>
-        </w:rPr>
-        <w:t xml:space="preserve">We had in the field </w:t>
-      </w:r>
-      <w:r>
-        <w:rPr>
-          <w:rStyle w:val="CharAttribute1"/>
-          <w:rFonts w:eastAsia="바탕"/>
-        </w:rPr>
-        <w:t>usability</w:t>
-      </w:r>
-      <w:r>
-        <w:rPr>
-          <w:rStyle w:val="CharAttribute1"/>
-          <w:rFonts w:eastAsia="바탕"/>
-        </w:rPr>
-        <w:t xml:space="preserve"> test which we </w:t>
-      </w:r>
-      <w:r>
-        <w:rPr>
-          <w:rStyle w:val="CharAttribute1"/>
-          <w:rFonts w:eastAsia="바탕"/>
-        </w:rPr>
-        <w:t>realized</w:t>
-      </w:r>
-      <w:r>
-        <w:rPr>
-          <w:rStyle w:val="CharAttribute1"/>
-          <w:rFonts w:eastAsia="바탕"/>
-        </w:rPr>
-        <w:t xml:space="preserve"> that our substitutions case was really counter intuitive and the user can not concentrate on the game and the players being swapped out as the game is not paused for substitutions but being done as the game is played.</w:t>
-      </w:r>
+          <w:sz w:val="28"/>
+          <w:szCs w:val="28"/>
+        </w:rPr>
+      </w:pPr>
     </w:p>
     <w:p>
       <w:pPr>
@@ -685,8 +695,19 @@
         <w:spacing w:line="312" w:lineRule="auto"/>
         <w:rPr>
           <w:rFonts w:eastAsia="Times New Roman"/>
-        </w:rPr>
-      </w:pPr>
+          <w:sz w:val="28"/>
+          <w:szCs w:val="28"/>
+        </w:rPr>
+      </w:pPr>
+      <w:r>
+        <w:rPr>
+          <w:rStyle w:val="CharAttribute1"/>
+          <w:rFonts w:eastAsia="바탕"/>
+          <w:sz w:val="28"/>
+          <w:szCs w:val="28"/>
+        </w:rPr>
+        <w:t>How the project can be taken further</w:t>
+      </w:r>
     </w:p>
     <w:p>
       <w:pPr>
@@ -694,85 +715,25 @@
         <w:spacing w:line="312" w:lineRule="auto"/>
         <w:rPr>
           <w:rFonts w:eastAsia="Times New Roman"/>
-        </w:rPr>
-      </w:pPr>
-      <w:r>
-        <w:rPr>
-          <w:rStyle w:val="CharAttribute1"/>
-          <w:rFonts w:eastAsia="바탕"/>
-        </w:rPr>
-        <w:t>How project was run (burn down chart)</w:t>
-      </w:r>
-    </w:p>
-    <w:p>
-      <w:pPr>
-        <w:pStyle w:val="ParaAttribute1"/>
-        <w:spacing w:line="312" w:lineRule="auto"/>
-        <w:rPr>
-          <w:rFonts w:eastAsia="Times New Roman"/>
-        </w:rPr>
-      </w:pPr>
-    </w:p>
-    <w:p>
-      <w:pPr>
-        <w:pStyle w:val="ParaAttribute1"/>
-        <w:spacing w:line="312" w:lineRule="auto"/>
-        <w:rPr>
-          <w:rFonts w:eastAsia="Times New Roman"/>
-        </w:rPr>
-      </w:pPr>
-    </w:p>
-    <w:p>
-      <w:pPr>
-        <w:pStyle w:val="ParaAttribute1"/>
-        <w:spacing w:line="312" w:lineRule="auto"/>
-        <w:rPr>
-          <w:rFonts w:eastAsia="Times New Roman"/>
-        </w:rPr>
-      </w:pPr>
-      <w:r>
-        <w:rPr>
-          <w:rStyle w:val="CharAttribute1"/>
-          <w:rFonts w:eastAsia="바탕"/>
-        </w:rPr>
-        <w:t>How the project can be taken further</w:t>
-      </w:r>
-    </w:p>
-    <w:p>
-      <w:pPr>
-        <w:pStyle w:val="ParaAttribute1"/>
-        <w:spacing w:line="312" w:lineRule="auto"/>
-        <w:rPr>
-          <w:rFonts w:eastAsia="Times New Roman"/>
-        </w:rPr>
-      </w:pPr>
-      <w:r>
-        <w:rPr>
-          <w:rStyle w:val="CharAttribute1"/>
-          <w:rFonts w:eastAsia="바탕"/>
-        </w:rPr>
-        <w:t xml:space="preserve">The app has fixed buttons for logging data it can be extended to allow the user to customize the layout and extra options the user can track and choose what he wants to </w:t>
-      </w:r>
-      <w:proofErr w:type="gramStart"/>
-      <w:r>
-        <w:rPr>
-          <w:rStyle w:val="CharAttribute1"/>
-          <w:rFonts w:eastAsia="바탕"/>
-        </w:rPr>
-        <w:t>track .</w:t>
-      </w:r>
-      <w:proofErr w:type="gramEnd"/>
-      <w:r>
-        <w:rPr>
-          <w:rStyle w:val="CharAttribute1"/>
-          <w:rFonts w:eastAsia="바탕"/>
-        </w:rPr>
-        <w:t xml:space="preserve"> Extend the app to not just be a match logger but more of </w:t>
-      </w:r>
-      <w:r>
-        <w:rPr>
-          <w:rStyle w:val="CharAttribute1"/>
-          <w:rFonts w:eastAsia="바탕"/>
+          <w:sz w:val="28"/>
+          <w:szCs w:val="28"/>
+        </w:rPr>
+      </w:pPr>
+      <w:r>
+        <w:rPr>
+          <w:rStyle w:val="CharAttribute1"/>
+          <w:rFonts w:eastAsia="바탕"/>
+          <w:sz w:val="28"/>
+          <w:szCs w:val="28"/>
+        </w:rPr>
+        <w:t xml:space="preserve">The app has fixed buttons for logging data it can be extended to allow the user to customize the layout and extra options the user can track and choose what he wants to track . Extend the app to not just be a match logger but more of </w:t>
+      </w:r>
+      <w:r>
+        <w:rPr>
+          <w:rStyle w:val="CharAttribute1"/>
+          <w:rFonts w:eastAsia="바탕"/>
+          <w:sz w:val="28"/>
+          <w:szCs w:val="28"/>
         </w:rPr>
         <w:t>a rugby social platform which you can search for players, look</w:t>
       </w:r>
@@ -780,6 +741,8 @@
         <w:rPr>
           <w:rStyle w:val="CharAttribute1"/>
           <w:rFonts w:eastAsia="바탕"/>
+          <w:sz w:val="28"/>
+          <w:szCs w:val="28"/>
         </w:rPr>
         <w:t xml:space="preserve"> at their profile and past games</w:t>
       </w:r>
@@ -787,6 +750,8 @@
         <w:rPr>
           <w:rStyle w:val="CharAttribute1"/>
           <w:rFonts w:eastAsia="바탕"/>
+          <w:sz w:val="28"/>
+          <w:szCs w:val="28"/>
         </w:rPr>
         <w:t xml:space="preserve"> etc</w:t>
       </w:r>
@@ -794,34 +759,11 @@
         <w:rPr>
           <w:rStyle w:val="CharAttribute1"/>
           <w:rFonts w:eastAsia="바탕"/>
+          <w:sz w:val="28"/>
+          <w:szCs w:val="28"/>
         </w:rPr>
         <w:t>.</w:t>
       </w:r>
-      <w:r>
-        <w:rPr>
-          <w:rStyle w:val="CharAttribute1"/>
-          <w:rFonts w:eastAsia="바탕"/>
-        </w:rPr>
-        <w:t xml:space="preserve"> </w:t>
-      </w:r>
-    </w:p>
-    <w:p>
-      <w:pPr>
-        <w:pStyle w:val="ParaAttribute1"/>
-        <w:spacing w:line="312" w:lineRule="auto"/>
-        <w:rPr>
-          <w:rFonts w:eastAsia="Times New Roman"/>
-        </w:rPr>
-      </w:pPr>
-    </w:p>
-    <w:p>
-      <w:pPr>
-        <w:pStyle w:val="ParaAttribute0"/>
-        <w:spacing w:line="312" w:lineRule="auto"/>
-        <w:rPr>
-          <w:rFonts w:eastAsia="Times New Roman"/>
-        </w:rPr>
-      </w:pPr>
     </w:p>
     <w:sectPr>
       <w:headerReference w:type="even" r:id="rId10"/>
@@ -1653,7 +1595,7 @@
 </file>
 
 <file path=customXml/itemProps1.xml><?xml version="1.0" encoding="utf-8"?>
-<ds:datastoreItem xmlns:ds="http://schemas.openxmlformats.org/officeDocument/2006/customXml" ds:itemID="{5D660A50-F48B-4D57-85BF-AE31EAC142BB}">
+<ds:datastoreItem xmlns:ds="http://schemas.openxmlformats.org/officeDocument/2006/customXml" ds:itemID="{25CD87D7-CCC8-43A2-85F9-B80CFFAC3B10}">
   <ds:schemaRefs>
     <ds:schemaRef ds:uri="http://schemas.openxmlformats.org/officeDocument/2006/bibliography"/>
   </ds:schemaRefs>
